--- a/Class/Comp 2710/Project2/Project 2 Design.docx
+++ b/Class/Comp 2710/Project2/Project 2 Design.docx
@@ -281,17 +281,16 @@
       </w:r>
     </w:p>
     <w:p>
-      <w:bookmarkStart w:id="0" w:name="_GoBack"/>
       <w:r>
         <w:rPr>
           <w:noProof/>
         </w:rPr>
         <w:lastRenderedPageBreak/>
         <w:drawing>
-          <wp:inline distT="0" distB="0" distL="0" distR="0" wp14:anchorId="26A26532" wp14:editId="12D1D5C9">
-            <wp:extent cx="5943600" cy="5336540"/>
-            <wp:effectExtent l="0" t="0" r="0" b="0"/>
-            <wp:docPr id="2" name="Picture 2" descr="A screenshot of a cell phone&#10;&#10;Description generated with very high confidence"/>
+          <wp:inline distT="0" distB="0" distL="0" distR="0" wp14:anchorId="7A668015" wp14:editId="48EC17CB">
+            <wp:extent cx="5943600" cy="5978525"/>
+            <wp:effectExtent l="0" t="0" r="0" b="3175"/>
+            <wp:docPr id="1" name="Picture 1" descr="A screenshot of a cell phone&#10;&#10;Description generated with very high confidence"/>
             <wp:cNvGraphicFramePr>
               <a:graphicFrameLocks xmlns:a="http://schemas.openxmlformats.org/drawingml/2006/main" noChangeAspect="1"/>
             </wp:cNvGraphicFramePr>
@@ -299,7 +298,7 @@
               <a:graphicData uri="http://schemas.openxmlformats.org/drawingml/2006/picture">
                 <pic:pic xmlns:pic="http://schemas.openxmlformats.org/drawingml/2006/picture">
                   <pic:nvPicPr>
-                    <pic:cNvPr id="2" name="Project2.png"/>
+                    <pic:cNvPr id="1" name="Project2 (1).png"/>
                     <pic:cNvPicPr/>
                   </pic:nvPicPr>
                   <pic:blipFill>
@@ -317,7 +316,7 @@
                   <pic:spPr>
                     <a:xfrm>
                       <a:off x="0" y="0"/>
-                      <a:ext cx="5943600" cy="5336540"/>
+                      <a:ext cx="5943600" cy="5978525"/>
                     </a:xfrm>
                     <a:prstGeom prst="rect">
                       <a:avLst/>
@@ -329,7 +328,6 @@
           </wp:inline>
         </w:drawing>
       </w:r>
-      <w:bookmarkEnd w:id="0"/>
     </w:p>
     <w:p>
       <w:pPr>
@@ -480,7 +478,6 @@
           <w:szCs w:val="20"/>
         </w:rPr>
       </w:pPr>
-      <w:proofErr w:type="gramStart"/>
       <w:r>
         <w:rPr>
           <w:sz w:val="20"/>
@@ -501,51 +498,23 @@
           <w:sz w:val="20"/>
           <w:szCs w:val="20"/>
         </w:rPr>
-        <w:t>1</w:t>
-      </w:r>
-      <w:proofErr w:type="gramEnd"/>
-      <w:r>
+        <w:t>1 will then check the database for the for the username if found the username will be deleted out of the system and will tell the user that the username was deleted. If not then the program will report that the user name was not found.</w:t>
+      </w:r>
+    </w:p>
+    <w:p>
+      <w:pPr>
         <w:rPr>
           <w:bCs/>
           <w:sz w:val="20"/>
           <w:szCs w:val="20"/>
         </w:rPr>
-        <w:t xml:space="preserve"> will then check the database for the for the username if found the username will be deleted out of the system and will tell the user that the username was deleted. If </w:t>
-      </w:r>
-      <w:proofErr w:type="gramStart"/>
+      </w:pPr>
       <w:r>
         <w:rPr>
           <w:bCs/>
           <w:sz w:val="20"/>
           <w:szCs w:val="20"/>
         </w:rPr>
-        <w:t>not</w:t>
-      </w:r>
-      <w:proofErr w:type="gramEnd"/>
-      <w:r>
-        <w:rPr>
-          <w:bCs/>
-          <w:sz w:val="20"/>
-          <w:szCs w:val="20"/>
-        </w:rPr>
-        <w:t xml:space="preserve"> then the program will report that the user name was not found.</w:t>
-      </w:r>
-    </w:p>
-    <w:p>
-      <w:pPr>
-        <w:rPr>
-          <w:bCs/>
-          <w:sz w:val="20"/>
-          <w:szCs w:val="20"/>
-        </w:rPr>
-      </w:pPr>
-      <w:r>
-        <w:rPr>
-          <w:bCs/>
-          <w:sz w:val="20"/>
-          <w:szCs w:val="20"/>
-        </w:rPr>
-        <w:lastRenderedPageBreak/>
         <w:t>Entering 2 will bring the user back to previous menu.</w:t>
       </w:r>
     </w:p>
@@ -809,14 +778,12 @@
       <w:r>
         <w:t>ignored. (</w:t>
       </w:r>
-      <w:proofErr w:type="spellStart"/>
       <w:r>
         <w:t>eg</w:t>
       </w:r>
       <w:r>
         <w:t>.</w:t>
       </w:r>
-      <w:proofErr w:type="spellEnd"/>
       <w:r>
         <w:t xml:space="preserve"> entering 1 should give the same result as 1 1 1 1 1).</w:t>
       </w:r>
@@ -883,18 +850,18 @@
         </w:tabs>
       </w:pPr>
       <w:r>
-        <w:t>During the first run when the only account on the system should the admin account. The username for this account should be “admin” and the password should be “0000”</w:t>
-      </w:r>
-      <w:r>
-        <w:t xml:space="preserve">. Entering </w:t>
-      </w:r>
-      <w:proofErr w:type="gramStart"/>
-      <w:r>
-        <w:t>anything  else</w:t>
-      </w:r>
-      <w:proofErr w:type="gramEnd"/>
-      <w:r>
-        <w:t xml:space="preserve"> should case the program to warn the user that either the account was not found or that the password was incorrect.</w:t>
+        <w:t xml:space="preserve">During the first run when the only account on the system should the admin account. </w:t>
+      </w:r>
+      <w:r>
+        <w:t xml:space="preserve">The program prints out intializing before setuping the files. </w:t>
+      </w:r>
+      <w:bookmarkStart w:id="0" w:name="_GoBack"/>
+      <w:bookmarkEnd w:id="0"/>
+      <w:r>
+        <w:t>The username for this account should be “admin” and the password should be “0000”</w:t>
+      </w:r>
+      <w:r>
+        <w:t>. Entering anything  else should case the program to warn the user that either the account was not found or that the password was incorrect.</w:t>
       </w:r>
     </w:p>
     <w:p>
